--- a/Articles/17_AsyncJS.docx
+++ b/Articles/17_AsyncJS.docx
@@ -4125,6 +4125,986 @@
           <w:lang w:val="en-US"/>
         </w:rPr>
       </w:pPr>
+    </w:p>
+    <w:p>
+      <w:pPr>
+        <w:rPr>
+          <w:rFonts w:ascii="Times New Roman" w:hAnsi="Times New Roman" w:cs="Times New Roman"/>
+          <w:sz w:val="26"/>
+          <w:szCs w:val="26"/>
+          <w:lang w:val="en-US"/>
+        </w:rPr>
+      </w:pPr>
+    </w:p>
+    <w:p>
+      <w:pPr>
+        <w:rPr>
+          <w:rFonts w:ascii="Times New Roman" w:hAnsi="Times New Roman" w:cs="Times New Roman"/>
+          <w:b/>
+          <w:bCs/>
+          <w:sz w:val="26"/>
+          <w:szCs w:val="26"/>
+          <w:lang w:val="en-US"/>
+        </w:rPr>
+      </w:pPr>
+      <w:r>
+        <w:rPr>
+          <w:rFonts w:ascii="Times New Roman" w:hAnsi="Times New Roman" w:cs="Times New Roman"/>
+          <w:b/>
+          <w:bCs/>
+          <w:sz w:val="26"/>
+          <w:szCs w:val="26"/>
+          <w:lang w:val="en-US"/>
+        </w:rPr>
+        <w:lastRenderedPageBreak/>
+        <w:t>async/await</w:t>
+      </w:r>
+    </w:p>
+    <w:p>
+      <w:pPr>
+        <w:rPr>
+          <w:rFonts w:ascii="Times New Roman" w:hAnsi="Times New Roman" w:cs="Times New Roman"/>
+          <w:sz w:val="26"/>
+          <w:szCs w:val="26"/>
+          <w:lang w:val="en-US"/>
+        </w:rPr>
+      </w:pPr>
+      <w:r>
+        <w:rPr>
+          <w:rFonts w:ascii="Times New Roman" w:hAnsi="Times New Roman" w:cs="Times New Roman"/>
+          <w:sz w:val="26"/>
+          <w:szCs w:val="26"/>
+          <w:lang w:val="en-US"/>
+        </w:rPr>
+        <w:t xml:space="preserve">Promises may lead to chaining as well when performing an operation that requires using subsequent </w:t>
+      </w:r>
+      <w:proofErr w:type="gramStart"/>
+      <w:r>
+        <w:rPr>
+          <w:rFonts w:ascii="Times New Roman" w:hAnsi="Times New Roman" w:cs="Times New Roman"/>
+          <w:sz w:val="26"/>
+          <w:szCs w:val="26"/>
+          <w:lang w:val="en-US"/>
+        </w:rPr>
+        <w:t>then(</w:t>
+      </w:r>
+      <w:proofErr w:type="gramEnd"/>
+      <w:r>
+        <w:rPr>
+          <w:rFonts w:ascii="Times New Roman" w:hAnsi="Times New Roman" w:cs="Times New Roman"/>
+          <w:sz w:val="26"/>
+          <w:szCs w:val="26"/>
+          <w:lang w:val="en-US"/>
+        </w:rPr>
+        <w:t>) methods. This is undesirable as it leads to poor readability of code. Hence, the most preferred way of writing asynchronous</w:t>
+      </w:r>
+      <w:r>
+        <w:rPr>
+          <w:rFonts w:ascii="Times New Roman" w:hAnsi="Times New Roman" w:cs="Times New Roman"/>
+          <w:sz w:val="26"/>
+          <w:szCs w:val="26"/>
+          <w:lang w:val="en-US"/>
+        </w:rPr>
+        <w:t xml:space="preserve"> </w:t>
+      </w:r>
+      <w:r>
+        <w:rPr>
+          <w:rFonts w:ascii="Times New Roman" w:hAnsi="Times New Roman" w:cs="Times New Roman"/>
+          <w:sz w:val="26"/>
+          <w:szCs w:val="26"/>
+          <w:lang w:val="en-US"/>
+        </w:rPr>
+        <w:t xml:space="preserve">code </w:t>
+      </w:r>
+      <w:r>
+        <w:rPr>
+          <w:rFonts w:ascii="Times New Roman" w:hAnsi="Times New Roman" w:cs="Times New Roman"/>
+          <w:sz w:val="26"/>
+          <w:szCs w:val="26"/>
+          <w:lang w:val="en-US"/>
+        </w:rPr>
+        <w:t>in the contemporary world</w:t>
+      </w:r>
+      <w:r>
+        <w:rPr>
+          <w:rFonts w:ascii="Times New Roman" w:hAnsi="Times New Roman" w:cs="Times New Roman"/>
+          <w:sz w:val="26"/>
+          <w:szCs w:val="26"/>
+          <w:lang w:val="en-US"/>
+        </w:rPr>
+        <w:t xml:space="preserve"> is using the async and await keywords.</w:t>
+      </w:r>
+    </w:p>
+    <w:p>
+      <w:pPr>
+        <w:rPr>
+          <w:rFonts w:ascii="Times New Roman" w:hAnsi="Times New Roman" w:cs="Times New Roman"/>
+          <w:sz w:val="26"/>
+          <w:szCs w:val="26"/>
+          <w:lang w:val="en-US"/>
+        </w:rPr>
+      </w:pPr>
+      <w:r>
+        <w:rPr>
+          <w:rFonts w:ascii="Times New Roman" w:hAnsi="Times New Roman" w:cs="Times New Roman"/>
+          <w:sz w:val="26"/>
+          <w:szCs w:val="26"/>
+          <w:lang w:val="en-US"/>
+        </w:rPr>
+        <w:t xml:space="preserve">The </w:t>
+      </w:r>
+      <w:r>
+        <w:rPr>
+          <w:rFonts w:ascii="Times New Roman" w:hAnsi="Times New Roman" w:cs="Times New Roman"/>
+          <w:sz w:val="26"/>
+          <w:szCs w:val="26"/>
+          <w:lang w:val="en-US"/>
+        </w:rPr>
+        <w:t>“</w:t>
+      </w:r>
+      <w:r>
+        <w:rPr>
+          <w:rFonts w:ascii="Times New Roman" w:hAnsi="Times New Roman" w:cs="Times New Roman"/>
+          <w:sz w:val="26"/>
+          <w:szCs w:val="26"/>
+          <w:lang w:val="en-US"/>
+        </w:rPr>
+        <w:t>async</w:t>
+      </w:r>
+      <w:r>
+        <w:rPr>
+          <w:rFonts w:ascii="Times New Roman" w:hAnsi="Times New Roman" w:cs="Times New Roman"/>
+          <w:sz w:val="26"/>
+          <w:szCs w:val="26"/>
+          <w:lang w:val="en-US"/>
+        </w:rPr>
+        <w:t>”</w:t>
+      </w:r>
+      <w:r>
+        <w:rPr>
+          <w:rFonts w:ascii="Times New Roman" w:hAnsi="Times New Roman" w:cs="Times New Roman"/>
+          <w:sz w:val="26"/>
+          <w:szCs w:val="26"/>
+          <w:lang w:val="en-US"/>
+        </w:rPr>
+        <w:t xml:space="preserve"> keyword is placed before </w:t>
+      </w:r>
+      <w:r>
+        <w:rPr>
+          <w:rFonts w:ascii="Times New Roman" w:hAnsi="Times New Roman" w:cs="Times New Roman"/>
+          <w:sz w:val="26"/>
+          <w:szCs w:val="26"/>
+          <w:lang w:val="en-US"/>
+        </w:rPr>
+        <w:t xml:space="preserve">the function name to declare it as an Asynchronous function. An asynchronous function automatically returns a Promise with the value it returns after completion or an error message otherwise. </w:t>
+      </w:r>
+    </w:p>
+    <w:p>
+      <w:pPr>
+        <w:rPr>
+          <w:rFonts w:ascii="Times New Roman" w:hAnsi="Times New Roman" w:cs="Times New Roman"/>
+          <w:sz w:val="26"/>
+          <w:szCs w:val="26"/>
+          <w:lang w:val="en-US"/>
+        </w:rPr>
+      </w:pPr>
+      <w:r>
+        <w:rPr>
+          <w:rFonts w:ascii="Times New Roman" w:hAnsi="Times New Roman" w:cs="Times New Roman"/>
+          <w:sz w:val="26"/>
+          <w:szCs w:val="26"/>
+          <w:lang w:val="en-US"/>
+        </w:rPr>
+        <w:t>The “await” keyword may only be used inside async functions. It allows promise-returning functions to behave synchronously by pausing execution of the async function until the Promise is fulfilled or rejected. The resolved value of the promise is treated as the return value of the await expression.</w:t>
+      </w:r>
+    </w:p>
+    <w:p>
+      <w:pPr>
+        <w:rPr>
+          <w:rFonts w:ascii="Times New Roman" w:hAnsi="Times New Roman" w:cs="Times New Roman"/>
+          <w:sz w:val="26"/>
+          <w:szCs w:val="26"/>
+          <w:lang w:val="en-US"/>
+        </w:rPr>
+      </w:pPr>
+      <w:r>
+        <w:rPr>
+          <w:rFonts w:ascii="Times New Roman" w:hAnsi="Times New Roman" w:cs="Times New Roman"/>
+          <w:sz w:val="26"/>
+          <w:szCs w:val="26"/>
+          <w:lang w:val="en-US"/>
+        </w:rPr>
+        <w:t>function resolveAfter2</w:t>
+      </w:r>
+      <w:proofErr w:type="gramStart"/>
+      <w:r>
+        <w:rPr>
+          <w:rFonts w:ascii="Times New Roman" w:hAnsi="Times New Roman" w:cs="Times New Roman"/>
+          <w:sz w:val="26"/>
+          <w:szCs w:val="26"/>
+          <w:lang w:val="en-US"/>
+        </w:rPr>
+        <w:t>Seconds(</w:t>
+      </w:r>
+      <w:proofErr w:type="gramEnd"/>
+      <w:r>
+        <w:rPr>
+          <w:rFonts w:ascii="Times New Roman" w:hAnsi="Times New Roman" w:cs="Times New Roman"/>
+          <w:sz w:val="26"/>
+          <w:szCs w:val="26"/>
+          <w:lang w:val="en-US"/>
+        </w:rPr>
+        <w:t>) {</w:t>
+      </w:r>
+    </w:p>
+    <w:p>
+      <w:pPr>
+        <w:rPr>
+          <w:rFonts w:ascii="Times New Roman" w:hAnsi="Times New Roman" w:cs="Times New Roman"/>
+          <w:sz w:val="26"/>
+          <w:szCs w:val="26"/>
+          <w:lang w:val="en-US"/>
+        </w:rPr>
+      </w:pPr>
+      <w:r>
+        <w:rPr>
+          <w:rFonts w:ascii="Times New Roman" w:hAnsi="Times New Roman" w:cs="Times New Roman"/>
+          <w:sz w:val="26"/>
+          <w:szCs w:val="26"/>
+          <w:lang w:val="en-US"/>
+        </w:rPr>
+        <w:t xml:space="preserve">  </w:t>
+      </w:r>
+      <w:r>
+        <w:rPr>
+          <w:rFonts w:ascii="Times New Roman" w:hAnsi="Times New Roman" w:cs="Times New Roman"/>
+          <w:sz w:val="26"/>
+          <w:szCs w:val="26"/>
+          <w:lang w:val="en-US"/>
+        </w:rPr>
+        <w:tab/>
+      </w:r>
+      <w:r>
+        <w:rPr>
+          <w:rFonts w:ascii="Times New Roman" w:hAnsi="Times New Roman" w:cs="Times New Roman"/>
+          <w:sz w:val="26"/>
+          <w:szCs w:val="26"/>
+          <w:lang w:val="en-US"/>
+        </w:rPr>
+        <w:t>return new Promise((resolve) =&gt; {</w:t>
+      </w:r>
+    </w:p>
+    <w:p>
+      <w:pPr>
+        <w:rPr>
+          <w:rFonts w:ascii="Times New Roman" w:hAnsi="Times New Roman" w:cs="Times New Roman"/>
+          <w:sz w:val="26"/>
+          <w:szCs w:val="26"/>
+          <w:lang w:val="en-US"/>
+        </w:rPr>
+      </w:pPr>
+      <w:r>
+        <w:rPr>
+          <w:rFonts w:ascii="Times New Roman" w:hAnsi="Times New Roman" w:cs="Times New Roman"/>
+          <w:sz w:val="26"/>
+          <w:szCs w:val="26"/>
+          <w:lang w:val="en-US"/>
+        </w:rPr>
+        <w:t xml:space="preserve">  </w:t>
+      </w:r>
+      <w:r>
+        <w:rPr>
+          <w:rFonts w:ascii="Times New Roman" w:hAnsi="Times New Roman" w:cs="Times New Roman"/>
+          <w:sz w:val="26"/>
+          <w:szCs w:val="26"/>
+          <w:lang w:val="en-US"/>
+        </w:rPr>
+        <w:tab/>
+      </w:r>
+      <w:r>
+        <w:rPr>
+          <w:rFonts w:ascii="Times New Roman" w:hAnsi="Times New Roman" w:cs="Times New Roman"/>
+          <w:sz w:val="26"/>
+          <w:szCs w:val="26"/>
+          <w:lang w:val="en-US"/>
+        </w:rPr>
+        <w:tab/>
+      </w:r>
+      <w:proofErr w:type="spellStart"/>
+      <w:proofErr w:type="gramStart"/>
+      <w:r>
+        <w:rPr>
+          <w:rFonts w:ascii="Times New Roman" w:hAnsi="Times New Roman" w:cs="Times New Roman"/>
+          <w:sz w:val="26"/>
+          <w:szCs w:val="26"/>
+          <w:lang w:val="en-US"/>
+        </w:rPr>
+        <w:t>setTimeout</w:t>
+      </w:r>
+      <w:proofErr w:type="spellEnd"/>
+      <w:r>
+        <w:rPr>
+          <w:rFonts w:ascii="Times New Roman" w:hAnsi="Times New Roman" w:cs="Times New Roman"/>
+          <w:sz w:val="26"/>
+          <w:szCs w:val="26"/>
+          <w:lang w:val="en-US"/>
+        </w:rPr>
+        <w:t>(</w:t>
+      </w:r>
+      <w:proofErr w:type="gramEnd"/>
+      <w:r>
+        <w:rPr>
+          <w:rFonts w:ascii="Times New Roman" w:hAnsi="Times New Roman" w:cs="Times New Roman"/>
+          <w:sz w:val="26"/>
+          <w:szCs w:val="26"/>
+          <w:lang w:val="en-US"/>
+        </w:rPr>
+        <w:t>() =&gt; {</w:t>
+      </w:r>
+    </w:p>
+    <w:p>
+      <w:pPr>
+        <w:rPr>
+          <w:rFonts w:ascii="Times New Roman" w:hAnsi="Times New Roman" w:cs="Times New Roman"/>
+          <w:sz w:val="26"/>
+          <w:szCs w:val="26"/>
+          <w:lang w:val="en-US"/>
+        </w:rPr>
+      </w:pPr>
+      <w:r>
+        <w:rPr>
+          <w:rFonts w:ascii="Times New Roman" w:hAnsi="Times New Roman" w:cs="Times New Roman"/>
+          <w:sz w:val="26"/>
+          <w:szCs w:val="26"/>
+          <w:lang w:val="en-US"/>
+        </w:rPr>
+        <w:t xml:space="preserve">    </w:t>
+      </w:r>
+      <w:r>
+        <w:rPr>
+          <w:rFonts w:ascii="Times New Roman" w:hAnsi="Times New Roman" w:cs="Times New Roman"/>
+          <w:sz w:val="26"/>
+          <w:szCs w:val="26"/>
+          <w:lang w:val="en-US"/>
+        </w:rPr>
+        <w:tab/>
+      </w:r>
+      <w:r>
+        <w:rPr>
+          <w:rFonts w:ascii="Times New Roman" w:hAnsi="Times New Roman" w:cs="Times New Roman"/>
+          <w:sz w:val="26"/>
+          <w:szCs w:val="26"/>
+          <w:lang w:val="en-US"/>
+        </w:rPr>
+        <w:tab/>
+      </w:r>
+      <w:r>
+        <w:rPr>
+          <w:rFonts w:ascii="Times New Roman" w:hAnsi="Times New Roman" w:cs="Times New Roman"/>
+          <w:sz w:val="26"/>
+          <w:szCs w:val="26"/>
+          <w:lang w:val="en-US"/>
+        </w:rPr>
+        <w:tab/>
+      </w:r>
+      <w:r>
+        <w:rPr>
+          <w:rFonts w:ascii="Times New Roman" w:hAnsi="Times New Roman" w:cs="Times New Roman"/>
+          <w:sz w:val="26"/>
+          <w:szCs w:val="26"/>
+          <w:lang w:val="en-US"/>
+        </w:rPr>
+        <w:t>resolve("resolved"</w:t>
+      </w:r>
+      <w:proofErr w:type="gramStart"/>
+      <w:r>
+        <w:rPr>
+          <w:rFonts w:ascii="Times New Roman" w:hAnsi="Times New Roman" w:cs="Times New Roman"/>
+          <w:sz w:val="26"/>
+          <w:szCs w:val="26"/>
+          <w:lang w:val="en-US"/>
+        </w:rPr>
+        <w:t>);</w:t>
+      </w:r>
+      <w:proofErr w:type="gramEnd"/>
+    </w:p>
+    <w:p>
+      <w:pPr>
+        <w:rPr>
+          <w:rFonts w:ascii="Times New Roman" w:hAnsi="Times New Roman" w:cs="Times New Roman"/>
+          <w:sz w:val="26"/>
+          <w:szCs w:val="26"/>
+          <w:lang w:val="en-US"/>
+        </w:rPr>
+      </w:pPr>
+      <w:r>
+        <w:rPr>
+          <w:rFonts w:ascii="Times New Roman" w:hAnsi="Times New Roman" w:cs="Times New Roman"/>
+          <w:sz w:val="26"/>
+          <w:szCs w:val="26"/>
+          <w:lang w:val="en-US"/>
+        </w:rPr>
+        <w:t xml:space="preserve">    </w:t>
+      </w:r>
+      <w:r>
+        <w:rPr>
+          <w:rFonts w:ascii="Times New Roman" w:hAnsi="Times New Roman" w:cs="Times New Roman"/>
+          <w:sz w:val="26"/>
+          <w:szCs w:val="26"/>
+          <w:lang w:val="en-US"/>
+        </w:rPr>
+        <w:tab/>
+      </w:r>
+      <w:r>
+        <w:rPr>
+          <w:rFonts w:ascii="Times New Roman" w:hAnsi="Times New Roman" w:cs="Times New Roman"/>
+          <w:sz w:val="26"/>
+          <w:szCs w:val="26"/>
+          <w:lang w:val="en-US"/>
+        </w:rPr>
+        <w:tab/>
+      </w:r>
+      <w:r>
+        <w:rPr>
+          <w:rFonts w:ascii="Times New Roman" w:hAnsi="Times New Roman" w:cs="Times New Roman"/>
+          <w:sz w:val="26"/>
+          <w:szCs w:val="26"/>
+          <w:lang w:val="en-US"/>
+        </w:rPr>
+        <w:t>}, 2000</w:t>
+      </w:r>
+      <w:proofErr w:type="gramStart"/>
+      <w:r>
+        <w:rPr>
+          <w:rFonts w:ascii="Times New Roman" w:hAnsi="Times New Roman" w:cs="Times New Roman"/>
+          <w:sz w:val="26"/>
+          <w:szCs w:val="26"/>
+          <w:lang w:val="en-US"/>
+        </w:rPr>
+        <w:t>);</w:t>
+      </w:r>
+      <w:proofErr w:type="gramEnd"/>
+    </w:p>
+    <w:p>
+      <w:pPr>
+        <w:rPr>
+          <w:rFonts w:ascii="Times New Roman" w:hAnsi="Times New Roman" w:cs="Times New Roman"/>
+          <w:sz w:val="26"/>
+          <w:szCs w:val="26"/>
+          <w:lang w:val="en-US"/>
+        </w:rPr>
+      </w:pPr>
+      <w:r>
+        <w:rPr>
+          <w:rFonts w:ascii="Times New Roman" w:hAnsi="Times New Roman" w:cs="Times New Roman"/>
+          <w:sz w:val="26"/>
+          <w:szCs w:val="26"/>
+          <w:lang w:val="en-US"/>
+        </w:rPr>
+        <w:t xml:space="preserve">  </w:t>
+      </w:r>
+      <w:r>
+        <w:rPr>
+          <w:rFonts w:ascii="Times New Roman" w:hAnsi="Times New Roman" w:cs="Times New Roman"/>
+          <w:sz w:val="26"/>
+          <w:szCs w:val="26"/>
+          <w:lang w:val="en-US"/>
+        </w:rPr>
+        <w:tab/>
+      </w:r>
+      <w:r>
+        <w:rPr>
+          <w:rFonts w:ascii="Times New Roman" w:hAnsi="Times New Roman" w:cs="Times New Roman"/>
+          <w:sz w:val="26"/>
+          <w:szCs w:val="26"/>
+          <w:lang w:val="en-US"/>
+        </w:rPr>
+        <w:t>});</w:t>
+      </w:r>
+    </w:p>
+    <w:p>
+      <w:pPr>
+        <w:rPr>
+          <w:rFonts w:ascii="Times New Roman" w:hAnsi="Times New Roman" w:cs="Times New Roman"/>
+          <w:sz w:val="26"/>
+          <w:szCs w:val="26"/>
+          <w:lang w:val="en-US"/>
+        </w:rPr>
+      </w:pPr>
+      <w:r>
+        <w:rPr>
+          <w:rFonts w:ascii="Times New Roman" w:hAnsi="Times New Roman" w:cs="Times New Roman"/>
+          <w:sz w:val="26"/>
+          <w:szCs w:val="26"/>
+          <w:lang w:val="en-US"/>
+        </w:rPr>
+        <w:t>}</w:t>
+      </w:r>
+    </w:p>
+    <w:p>
+      <w:pPr>
+        <w:rPr>
+          <w:rFonts w:ascii="Times New Roman" w:hAnsi="Times New Roman" w:cs="Times New Roman"/>
+          <w:sz w:val="26"/>
+          <w:szCs w:val="26"/>
+          <w:lang w:val="en-US"/>
+        </w:rPr>
+      </w:pPr>
+    </w:p>
+    <w:p>
+      <w:pPr>
+        <w:rPr>
+          <w:rFonts w:ascii="Times New Roman" w:hAnsi="Times New Roman" w:cs="Times New Roman"/>
+          <w:sz w:val="26"/>
+          <w:szCs w:val="26"/>
+          <w:lang w:val="en-US"/>
+        </w:rPr>
+      </w:pPr>
+      <w:r>
+        <w:rPr>
+          <w:rFonts w:ascii="Times New Roman" w:hAnsi="Times New Roman" w:cs="Times New Roman"/>
+          <w:sz w:val="26"/>
+          <w:szCs w:val="26"/>
+          <w:lang w:val="en-US"/>
+        </w:rPr>
+        <w:t xml:space="preserve">async function </w:t>
+      </w:r>
+      <w:proofErr w:type="spellStart"/>
+      <w:proofErr w:type="gramStart"/>
+      <w:r>
+        <w:rPr>
+          <w:rFonts w:ascii="Times New Roman" w:hAnsi="Times New Roman" w:cs="Times New Roman"/>
+          <w:sz w:val="26"/>
+          <w:szCs w:val="26"/>
+          <w:lang w:val="en-US"/>
+        </w:rPr>
+        <w:t>asyncCall</w:t>
+      </w:r>
+      <w:proofErr w:type="spellEnd"/>
+      <w:r>
+        <w:rPr>
+          <w:rFonts w:ascii="Times New Roman" w:hAnsi="Times New Roman" w:cs="Times New Roman"/>
+          <w:sz w:val="26"/>
+          <w:szCs w:val="26"/>
+          <w:lang w:val="en-US"/>
+        </w:rPr>
+        <w:t>(</w:t>
+      </w:r>
+      <w:proofErr w:type="gramEnd"/>
+      <w:r>
+        <w:rPr>
+          <w:rFonts w:ascii="Times New Roman" w:hAnsi="Times New Roman" w:cs="Times New Roman"/>
+          <w:sz w:val="26"/>
+          <w:szCs w:val="26"/>
+          <w:lang w:val="en-US"/>
+        </w:rPr>
+        <w:t>) {</w:t>
+      </w:r>
+    </w:p>
+    <w:p>
+      <w:pPr>
+        <w:rPr>
+          <w:rFonts w:ascii="Times New Roman" w:hAnsi="Times New Roman" w:cs="Times New Roman"/>
+          <w:sz w:val="26"/>
+          <w:szCs w:val="26"/>
+          <w:lang w:val="en-US"/>
+        </w:rPr>
+      </w:pPr>
+      <w:r>
+        <w:rPr>
+          <w:rFonts w:ascii="Times New Roman" w:hAnsi="Times New Roman" w:cs="Times New Roman"/>
+          <w:sz w:val="26"/>
+          <w:szCs w:val="26"/>
+          <w:lang w:val="en-US"/>
+        </w:rPr>
+        <w:t xml:space="preserve">  </w:t>
+      </w:r>
+      <w:r>
+        <w:rPr>
+          <w:rFonts w:ascii="Times New Roman" w:hAnsi="Times New Roman" w:cs="Times New Roman"/>
+          <w:sz w:val="26"/>
+          <w:szCs w:val="26"/>
+          <w:lang w:val="en-US"/>
+        </w:rPr>
+        <w:tab/>
+      </w:r>
+      <w:r>
+        <w:rPr>
+          <w:rFonts w:ascii="Times New Roman" w:hAnsi="Times New Roman" w:cs="Times New Roman"/>
+          <w:sz w:val="26"/>
+          <w:szCs w:val="26"/>
+          <w:lang w:val="en-US"/>
+        </w:rPr>
+        <w:t>console.log("calling"</w:t>
+      </w:r>
+      <w:proofErr w:type="gramStart"/>
+      <w:r>
+        <w:rPr>
+          <w:rFonts w:ascii="Times New Roman" w:hAnsi="Times New Roman" w:cs="Times New Roman"/>
+          <w:sz w:val="26"/>
+          <w:szCs w:val="26"/>
+          <w:lang w:val="en-US"/>
+        </w:rPr>
+        <w:t>);</w:t>
+      </w:r>
+      <w:proofErr w:type="gramEnd"/>
+    </w:p>
+    <w:p>
+      <w:pPr>
+        <w:rPr>
+          <w:rFonts w:ascii="Times New Roman" w:hAnsi="Times New Roman" w:cs="Times New Roman"/>
+          <w:sz w:val="26"/>
+          <w:szCs w:val="26"/>
+          <w:lang w:val="en-US"/>
+        </w:rPr>
+      </w:pPr>
+      <w:r>
+        <w:rPr>
+          <w:rFonts w:ascii="Times New Roman" w:hAnsi="Times New Roman" w:cs="Times New Roman"/>
+          <w:sz w:val="26"/>
+          <w:szCs w:val="26"/>
+          <w:lang w:val="en-US"/>
+        </w:rPr>
+        <w:t xml:space="preserve">  </w:t>
+      </w:r>
+      <w:r>
+        <w:rPr>
+          <w:rFonts w:ascii="Times New Roman" w:hAnsi="Times New Roman" w:cs="Times New Roman"/>
+          <w:sz w:val="26"/>
+          <w:szCs w:val="26"/>
+          <w:lang w:val="en-US"/>
+        </w:rPr>
+        <w:tab/>
+      </w:r>
+      <w:r>
+        <w:rPr>
+          <w:rFonts w:ascii="Times New Roman" w:hAnsi="Times New Roman" w:cs="Times New Roman"/>
+          <w:sz w:val="26"/>
+          <w:szCs w:val="26"/>
+          <w:lang w:val="en-US"/>
+        </w:rPr>
+        <w:t>const result = await resolveAfter2</w:t>
+      </w:r>
+      <w:proofErr w:type="gramStart"/>
+      <w:r>
+        <w:rPr>
+          <w:rFonts w:ascii="Times New Roman" w:hAnsi="Times New Roman" w:cs="Times New Roman"/>
+          <w:sz w:val="26"/>
+          <w:szCs w:val="26"/>
+          <w:lang w:val="en-US"/>
+        </w:rPr>
+        <w:t>Seconds(</w:t>
+      </w:r>
+      <w:proofErr w:type="gramEnd"/>
+      <w:r>
+        <w:rPr>
+          <w:rFonts w:ascii="Times New Roman" w:hAnsi="Times New Roman" w:cs="Times New Roman"/>
+          <w:sz w:val="26"/>
+          <w:szCs w:val="26"/>
+          <w:lang w:val="en-US"/>
+        </w:rPr>
+        <w:t>);</w:t>
+      </w:r>
+      <w:r>
+        <w:rPr>
+          <w:rFonts w:ascii="Times New Roman" w:hAnsi="Times New Roman" w:cs="Times New Roman"/>
+          <w:sz w:val="26"/>
+          <w:szCs w:val="26"/>
+          <w:lang w:val="en-US"/>
+        </w:rPr>
+        <w:t xml:space="preserve"> // Program waits 2 seconds</w:t>
+      </w:r>
+    </w:p>
+    <w:p>
+      <w:pPr>
+        <w:rPr>
+          <w:rFonts w:ascii="Times New Roman" w:hAnsi="Times New Roman" w:cs="Times New Roman"/>
+          <w:sz w:val="26"/>
+          <w:szCs w:val="26"/>
+          <w:lang w:val="en-US"/>
+        </w:rPr>
+      </w:pPr>
+      <w:r>
+        <w:rPr>
+          <w:rFonts w:ascii="Times New Roman" w:hAnsi="Times New Roman" w:cs="Times New Roman"/>
+          <w:sz w:val="26"/>
+          <w:szCs w:val="26"/>
+          <w:lang w:val="en-US"/>
+        </w:rPr>
+        <w:t xml:space="preserve">  </w:t>
+      </w:r>
+      <w:r>
+        <w:rPr>
+          <w:rFonts w:ascii="Times New Roman" w:hAnsi="Times New Roman" w:cs="Times New Roman"/>
+          <w:sz w:val="26"/>
+          <w:szCs w:val="26"/>
+          <w:lang w:val="en-US"/>
+        </w:rPr>
+        <w:tab/>
+      </w:r>
+      <w:r>
+        <w:rPr>
+          <w:rFonts w:ascii="Times New Roman" w:hAnsi="Times New Roman" w:cs="Times New Roman"/>
+          <w:sz w:val="26"/>
+          <w:szCs w:val="26"/>
+          <w:lang w:val="en-US"/>
+        </w:rPr>
+        <w:t>console.log(result</w:t>
+      </w:r>
+      <w:proofErr w:type="gramStart"/>
+      <w:r>
+        <w:rPr>
+          <w:rFonts w:ascii="Times New Roman" w:hAnsi="Times New Roman" w:cs="Times New Roman"/>
+          <w:sz w:val="26"/>
+          <w:szCs w:val="26"/>
+          <w:lang w:val="en-US"/>
+        </w:rPr>
+        <w:t>);</w:t>
+      </w:r>
+      <w:proofErr w:type="gramEnd"/>
+    </w:p>
+    <w:p>
+      <w:pPr>
+        <w:rPr>
+          <w:rFonts w:ascii="Times New Roman" w:hAnsi="Times New Roman" w:cs="Times New Roman"/>
+          <w:sz w:val="26"/>
+          <w:szCs w:val="26"/>
+          <w:lang w:val="en-US"/>
+        </w:rPr>
+      </w:pPr>
+      <w:r>
+        <w:rPr>
+          <w:rFonts w:ascii="Times New Roman" w:hAnsi="Times New Roman" w:cs="Times New Roman"/>
+          <w:sz w:val="26"/>
+          <w:szCs w:val="26"/>
+          <w:lang w:val="en-US"/>
+        </w:rPr>
+        <w:t xml:space="preserve"> </w:t>
+      </w:r>
+      <w:r>
+        <w:rPr>
+          <w:rFonts w:ascii="Times New Roman" w:hAnsi="Times New Roman" w:cs="Times New Roman"/>
+          <w:sz w:val="26"/>
+          <w:szCs w:val="26"/>
+          <w:lang w:val="en-US"/>
+        </w:rPr>
+        <w:tab/>
+      </w:r>
+      <w:r>
+        <w:rPr>
+          <w:rFonts w:ascii="Times New Roman" w:hAnsi="Times New Roman" w:cs="Times New Roman"/>
+          <w:sz w:val="26"/>
+          <w:szCs w:val="26"/>
+          <w:lang w:val="en-US"/>
+        </w:rPr>
+        <w:t xml:space="preserve"> // Expected output: "resolved"</w:t>
+      </w:r>
+    </w:p>
+    <w:p>
+      <w:pPr>
+        <w:rPr>
+          <w:rFonts w:ascii="Times New Roman" w:hAnsi="Times New Roman" w:cs="Times New Roman"/>
+          <w:sz w:val="26"/>
+          <w:szCs w:val="26"/>
+          <w:lang w:val="en-US"/>
+        </w:rPr>
+      </w:pPr>
+      <w:r>
+        <w:rPr>
+          <w:rFonts w:ascii="Times New Roman" w:hAnsi="Times New Roman" w:cs="Times New Roman"/>
+          <w:sz w:val="26"/>
+          <w:szCs w:val="26"/>
+          <w:lang w:val="en-US"/>
+        </w:rPr>
+        <w:t>}</w:t>
+      </w:r>
+    </w:p>
+    <w:p>
+      <w:pPr>
+        <w:rPr>
+          <w:rFonts w:ascii="Times New Roman" w:hAnsi="Times New Roman" w:cs="Times New Roman"/>
+          <w:sz w:val="26"/>
+          <w:szCs w:val="26"/>
+          <w:lang w:val="en-US"/>
+        </w:rPr>
+      </w:pPr>
+      <w:proofErr w:type="spellStart"/>
+      <w:proofErr w:type="gramStart"/>
+      <w:r>
+        <w:rPr>
+          <w:rFonts w:ascii="Times New Roman" w:hAnsi="Times New Roman" w:cs="Times New Roman"/>
+          <w:sz w:val="26"/>
+          <w:szCs w:val="26"/>
+          <w:lang w:val="en-US"/>
+        </w:rPr>
+        <w:t>asyncCall</w:t>
+      </w:r>
+      <w:proofErr w:type="spellEnd"/>
+      <w:r>
+        <w:rPr>
+          <w:rFonts w:ascii="Times New Roman" w:hAnsi="Times New Roman" w:cs="Times New Roman"/>
+          <w:sz w:val="26"/>
+          <w:szCs w:val="26"/>
+          <w:lang w:val="en-US"/>
+        </w:rPr>
+        <w:t>();</w:t>
+      </w:r>
+      <w:proofErr w:type="gramEnd"/>
+    </w:p>
+    <w:p>
+      <w:pPr>
+        <w:rPr>
+          <w:rFonts w:ascii="Times New Roman" w:hAnsi="Times New Roman" w:cs="Times New Roman"/>
+          <w:sz w:val="26"/>
+          <w:szCs w:val="26"/>
+          <w:lang w:val="en-US"/>
+        </w:rPr>
+      </w:pPr>
+    </w:p>
+    <w:p>
+      <w:pPr>
+        <w:rPr>
+          <w:rFonts w:ascii="Times New Roman" w:hAnsi="Times New Roman" w:cs="Times New Roman"/>
+          <w:sz w:val="26"/>
+          <w:szCs w:val="26"/>
+          <w:lang w:val="en-US"/>
+        </w:rPr>
+      </w:pPr>
+      <w:r>
+        <w:rPr>
+          <w:rFonts w:ascii="Times New Roman" w:hAnsi="Times New Roman" w:cs="Times New Roman"/>
+          <w:sz w:val="26"/>
+          <w:szCs w:val="26"/>
+          <w:lang w:val="en-US"/>
+        </w:rPr>
+        <w:t xml:space="preserve">The async function executes synchronously (top-to-bottom), waiting for each line to finish before moving </w:t>
+      </w:r>
+      <w:r>
+        <w:rPr>
+          <w:rFonts w:ascii="Times New Roman" w:hAnsi="Times New Roman" w:cs="Times New Roman"/>
+          <w:sz w:val="26"/>
+          <w:szCs w:val="26"/>
+          <w:lang w:val="en-US"/>
+        </w:rPr>
+        <w:t>to</w:t>
+      </w:r>
+      <w:r>
+        <w:rPr>
+          <w:rFonts w:ascii="Times New Roman" w:hAnsi="Times New Roman" w:cs="Times New Roman"/>
+          <w:sz w:val="26"/>
+          <w:szCs w:val="26"/>
+          <w:lang w:val="en-US"/>
+        </w:rPr>
+        <w:t xml:space="preserve"> the next, but is non-blocking and </w:t>
+      </w:r>
+      <w:proofErr w:type="gramStart"/>
+      <w:r>
+        <w:rPr>
+          <w:rFonts w:ascii="Times New Roman" w:hAnsi="Times New Roman" w:cs="Times New Roman"/>
+          <w:sz w:val="26"/>
+          <w:szCs w:val="26"/>
+          <w:lang w:val="en-US"/>
+        </w:rPr>
+        <w:t>asynchronous as a whole</w:t>
+      </w:r>
+      <w:proofErr w:type="gramEnd"/>
+      <w:r>
+        <w:rPr>
+          <w:rFonts w:ascii="Times New Roman" w:hAnsi="Times New Roman" w:cs="Times New Roman"/>
+          <w:sz w:val="26"/>
+          <w:szCs w:val="26"/>
+          <w:lang w:val="en-US"/>
+        </w:rPr>
+        <w:t>.</w:t>
+      </w:r>
+    </w:p>
+    <w:p>
+      <w:pPr>
+        <w:rPr>
+          <w:rFonts w:ascii="Times New Roman" w:hAnsi="Times New Roman" w:cs="Times New Roman"/>
+          <w:sz w:val="26"/>
+          <w:szCs w:val="26"/>
+          <w:lang w:val="en-US"/>
+        </w:rPr>
+      </w:pPr>
+      <w:r>
+        <w:rPr>
+          <w:rFonts w:ascii="Times New Roman" w:hAnsi="Times New Roman" w:cs="Times New Roman"/>
+          <w:sz w:val="26"/>
+          <w:szCs w:val="26"/>
+          <w:lang w:val="en-US"/>
+        </w:rPr>
+        <w:lastRenderedPageBreak/>
+        <w:t xml:space="preserve">Thus, async/await makes the code execute non-blocking (asynchronously) </w:t>
+      </w:r>
+      <w:proofErr w:type="gramStart"/>
+      <w:r>
+        <w:rPr>
+          <w:rFonts w:ascii="Times New Roman" w:hAnsi="Times New Roman" w:cs="Times New Roman"/>
+          <w:sz w:val="26"/>
+          <w:szCs w:val="26"/>
+          <w:lang w:val="en-US"/>
+        </w:rPr>
+        <w:t>as a whole but</w:t>
+      </w:r>
+      <w:proofErr w:type="gramEnd"/>
+      <w:r>
+        <w:rPr>
+          <w:rFonts w:ascii="Times New Roman" w:hAnsi="Times New Roman" w:cs="Times New Roman"/>
+          <w:sz w:val="26"/>
+          <w:szCs w:val="26"/>
+          <w:lang w:val="en-US"/>
+        </w:rPr>
+        <w:t xml:space="preserve"> </w:t>
+      </w:r>
+      <w:r>
+        <w:rPr>
+          <w:rFonts w:ascii="Times New Roman" w:hAnsi="Times New Roman" w:cs="Times New Roman"/>
+          <w:sz w:val="26"/>
+          <w:szCs w:val="26"/>
+          <w:lang w:val="en-US"/>
+        </w:rPr>
+        <w:t xml:space="preserve">makes it readable like synchronous code, eliminating </w:t>
+      </w:r>
+      <w:proofErr w:type="gramStart"/>
+      <w:r>
+        <w:rPr>
+          <w:rFonts w:ascii="Times New Roman" w:hAnsi="Times New Roman" w:cs="Times New Roman"/>
+          <w:sz w:val="26"/>
+          <w:szCs w:val="26"/>
+          <w:lang w:val="en-US"/>
+        </w:rPr>
+        <w:t>then(</w:t>
+      </w:r>
+      <w:proofErr w:type="gramEnd"/>
+      <w:r>
+        <w:rPr>
+          <w:rFonts w:ascii="Times New Roman" w:hAnsi="Times New Roman" w:cs="Times New Roman"/>
+          <w:sz w:val="26"/>
+          <w:szCs w:val="26"/>
+          <w:lang w:val="en-US"/>
+        </w:rPr>
+        <w:t>) chaining.</w:t>
+      </w:r>
+    </w:p>
+    <w:p>
+      <w:pPr>
+        <w:rPr>
+          <w:rFonts w:ascii="Times New Roman" w:hAnsi="Times New Roman" w:cs="Times New Roman"/>
+          <w:sz w:val="26"/>
+          <w:szCs w:val="26"/>
+          <w:lang w:val="en-US"/>
+        </w:rPr>
+      </w:pPr>
+      <w:r>
+        <w:rPr>
+          <w:rFonts w:ascii="Times New Roman" w:hAnsi="Times New Roman" w:cs="Times New Roman"/>
+          <w:sz w:val="26"/>
+          <w:szCs w:val="26"/>
+          <w:lang w:val="en-US"/>
+        </w:rPr>
+        <w:t>Await returns a result only if the Promise has been resolved. Hence, to handle errors, the statements inside async functions are always placed in a try/catch block.</w:t>
+      </w:r>
     </w:p>
     <w:sectPr>
       <w:pgSz w:w="11906" w:h="16838"/>
@@ -5092,6 +6072,7 @@
   <w:style w:type="character" w:default="1" w:styleId="DefaultParagraphFont">
     <w:name w:val="Default Paragraph Font"/>
     <w:uiPriority w:val="1"/>
+    <w:semiHidden/>
     <w:unhideWhenUsed/>
   </w:style>
   <w:style w:type="table" w:default="1" w:styleId="TableNormal">
